--- a/test.docx
+++ b/test.docx
@@ -71,6 +71,9 @@
     </w:p>
     <w:p>
       <w:r>
+        <w:rPr>
+          <w:noProof/>
+        </w:rPr>
         <w:drawing>
           <wp:inline distT="0" distB="0" distL="0" distR="0" wp14:anchorId="266D735F" wp14:editId="1BBCBAC3">
             <wp:extent cx="5943600" cy="3328035"/>
@@ -167,6 +170,9 @@
     </w:p>
     <w:p>
       <w:r>
+        <w:rPr>
+          <w:noProof/>
+        </w:rPr>
         <w:lastRenderedPageBreak/>
         <w:drawing>
           <wp:inline distT="0" distB="0" distL="0" distR="0" wp14:anchorId="3CAE4E3B" wp14:editId="6A1ED36C">
@@ -278,6 +284,144 @@
         <w:t xml:space="preserve">    - **Thay thế** (khi sai sót lớn hoặc cần hủy hoàn toàn hóa đơn sai)</w:t>
       </w:r>
     </w:p>
+    <w:tbl>
+      <w:tblPr>
+        <w:tblStyle w:val="TableGrid"/>
+        <w:tblW w:w="0" w:type="auto"/>
+        <w:tblLook w:val="04A0" w:firstRow="1" w:lastRow="0" w:firstColumn="1" w:lastColumn="0" w:noHBand="0" w:noVBand="1"/>
+      </w:tblPr>
+      <w:tblGrid>
+        <w:gridCol w:w="2337"/>
+        <w:gridCol w:w="2337"/>
+        <w:gridCol w:w="2338"/>
+        <w:gridCol w:w="2338"/>
+      </w:tblGrid>
+      <w:tr>
+        <w:tc>
+          <w:tcPr>
+            <w:tcW w:w="2337" w:type="dxa"/>
+          </w:tcPr>
+          <w:p>
+            <w:r>
+              <w:t>1231313</w:t>
+            </w:r>
+          </w:p>
+        </w:tc>
+        <w:tc>
+          <w:tcPr>
+            <w:tcW w:w="2337" w:type="dxa"/>
+          </w:tcPr>
+          <w:p/>
+        </w:tc>
+        <w:tc>
+          <w:tcPr>
+            <w:tcW w:w="2338" w:type="dxa"/>
+          </w:tcPr>
+          <w:p/>
+        </w:tc>
+        <w:tc>
+          <w:tcPr>
+            <w:tcW w:w="2338" w:type="dxa"/>
+          </w:tcPr>
+          <w:p/>
+        </w:tc>
+      </w:tr>
+      <w:tr>
+        <w:tc>
+          <w:tcPr>
+            <w:tcW w:w="2337" w:type="dxa"/>
+          </w:tcPr>
+          <w:p/>
+        </w:tc>
+        <w:tc>
+          <w:tcPr>
+            <w:tcW w:w="2337" w:type="dxa"/>
+          </w:tcPr>
+          <w:p>
+            <w:r>
+              <w:t>12313212</w:t>
+            </w:r>
+          </w:p>
+        </w:tc>
+        <w:tc>
+          <w:tcPr>
+            <w:tcW w:w="2338" w:type="dxa"/>
+          </w:tcPr>
+          <w:p/>
+        </w:tc>
+        <w:tc>
+          <w:tcPr>
+            <w:tcW w:w="2338" w:type="dxa"/>
+          </w:tcPr>
+          <w:p/>
+        </w:tc>
+      </w:tr>
+      <w:tr>
+        <w:tc>
+          <w:tcPr>
+            <w:tcW w:w="2337" w:type="dxa"/>
+          </w:tcPr>
+          <w:p/>
+        </w:tc>
+        <w:tc>
+          <w:tcPr>
+            <w:tcW w:w="2337" w:type="dxa"/>
+          </w:tcPr>
+          <w:p/>
+        </w:tc>
+        <w:tc>
+          <w:tcPr>
+            <w:tcW w:w="2338" w:type="dxa"/>
+          </w:tcPr>
+          <w:p>
+            <w:r>
+              <w:t>123132</w:t>
+            </w:r>
+          </w:p>
+        </w:tc>
+        <w:tc>
+          <w:tcPr>
+            <w:tcW w:w="2338" w:type="dxa"/>
+          </w:tcPr>
+          <w:p/>
+        </w:tc>
+      </w:tr>
+      <w:tr>
+        <w:tc>
+          <w:tcPr>
+            <w:tcW w:w="2337" w:type="dxa"/>
+          </w:tcPr>
+          <w:p/>
+        </w:tc>
+        <w:tc>
+          <w:tcPr>
+            <w:tcW w:w="2337" w:type="dxa"/>
+          </w:tcPr>
+          <w:p/>
+        </w:tc>
+        <w:tc>
+          <w:tcPr>
+            <w:tcW w:w="2338" w:type="dxa"/>
+          </w:tcPr>
+          <w:p/>
+        </w:tc>
+        <w:tc>
+          <w:tcPr>
+            <w:tcW w:w="2338" w:type="dxa"/>
+          </w:tcPr>
+          <w:p>
+            <w:r>
+              <w:t>123123</w:t>
+            </w:r>
+          </w:p>
+        </w:tc>
+      </w:tr>
+    </w:tbl>
+    <w:p>
+      <w:r>
+        <w:t>Bảng: Số liệu thống kế</w:t>
+      </w:r>
+    </w:p>
     <w:p>
       <w:r>
         <w:t xml:space="preserve">        </w:t>
@@ -322,6 +466,7 @@
     </w:p>
     <w:p>
       <w:r>
+        <w:lastRenderedPageBreak/>
         <w:t xml:space="preserve">    - Trước khi phát hành hóa đơn điều chỉnh hoặc thay thế, người bán &amp; người mua **</w:t>
       </w:r>
       <w:r>
@@ -362,7 +507,6 @@
     </w:p>
     <w:p>
       <w:r>
-        <w:lastRenderedPageBreak/>
         <w:t xml:space="preserve">    - Người bán **</w:t>
       </w:r>
       <w:r>
@@ -406,7 +550,124 @@
         <w:t xml:space="preserve">**. </w:t>
       </w:r>
     </w:p>
+    <w:tbl>
+      <w:tblPr>
+        <w:tblStyle w:val="TableGrid"/>
+        <w:tblW w:w="0" w:type="auto"/>
+        <w:tblLook w:val="04A0" w:firstRow="1" w:lastRow="0" w:firstColumn="1" w:lastColumn="0" w:noHBand="0" w:noVBand="1"/>
+      </w:tblPr>
+      <w:tblGrid>
+        <w:gridCol w:w="3116"/>
+        <w:gridCol w:w="3117"/>
+        <w:gridCol w:w="3117"/>
+      </w:tblGrid>
+      <w:tr>
+        <w:tc>
+          <w:tcPr>
+            <w:tcW w:w="3116" w:type="dxa"/>
+          </w:tcPr>
+          <w:p/>
+        </w:tc>
+        <w:tc>
+          <w:tcPr>
+            <w:tcW w:w="3117" w:type="dxa"/>
+          </w:tcPr>
+          <w:p/>
+        </w:tc>
+        <w:tc>
+          <w:tcPr>
+            <w:tcW w:w="3117" w:type="dxa"/>
+          </w:tcPr>
+          <w:p/>
+        </w:tc>
+      </w:tr>
+      <w:tr>
+        <w:tc>
+          <w:tcPr>
+            <w:tcW w:w="3116" w:type="dxa"/>
+          </w:tcPr>
+          <w:p/>
+        </w:tc>
+        <w:tc>
+          <w:tcPr>
+            <w:tcW w:w="3117" w:type="dxa"/>
+          </w:tcPr>
+          <w:p/>
+        </w:tc>
+        <w:tc>
+          <w:tcPr>
+            <w:tcW w:w="3117" w:type="dxa"/>
+          </w:tcPr>
+          <w:p/>
+        </w:tc>
+      </w:tr>
+      <w:tr>
+        <w:tc>
+          <w:tcPr>
+            <w:tcW w:w="3116" w:type="dxa"/>
+          </w:tcPr>
+          <w:p/>
+        </w:tc>
+        <w:tc>
+          <w:tcPr>
+            <w:tcW w:w="3117" w:type="dxa"/>
+          </w:tcPr>
+          <w:p/>
+        </w:tc>
+        <w:tc>
+          <w:tcPr>
+            <w:tcW w:w="3117" w:type="dxa"/>
+          </w:tcPr>
+          <w:p/>
+        </w:tc>
+      </w:tr>
+      <w:tr>
+        <w:tc>
+          <w:tcPr>
+            <w:tcW w:w="3116" w:type="dxa"/>
+          </w:tcPr>
+          <w:p/>
+        </w:tc>
+        <w:tc>
+          <w:tcPr>
+            <w:tcW w:w="3117" w:type="dxa"/>
+          </w:tcPr>
+          <w:p/>
+        </w:tc>
+        <w:tc>
+          <w:tcPr>
+            <w:tcW w:w="3117" w:type="dxa"/>
+          </w:tcPr>
+          <w:p/>
+        </w:tc>
+      </w:tr>
+      <w:tr>
+        <w:tc>
+          <w:tcPr>
+            <w:tcW w:w="3116" w:type="dxa"/>
+          </w:tcPr>
+          <w:p/>
+        </w:tc>
+        <w:tc>
+          <w:tcPr>
+            <w:tcW w:w="3117" w:type="dxa"/>
+          </w:tcPr>
+          <w:p/>
+        </w:tc>
+        <w:tc>
+          <w:tcPr>
+            <w:tcW w:w="3117" w:type="dxa"/>
+          </w:tcPr>
+          <w:p/>
+        </w:tc>
+      </w:tr>
+    </w:tbl>
     <w:p/>
+    <w:p>
+      <w:r>
+        <w:t>Bảng: Điều chỉnh giá tiền</w:t>
+      </w:r>
+    </w:p>
     <w:p>
       <w:pPr>
         <w:rPr>
@@ -1138,6 +1399,25 @@
       <w:szCs w:val="30"/>
     </w:rPr>
   </w:style>
+  <w:style w:type="table" w:styleId="TableGrid">
+    <w:name w:val="Table Grid"/>
+    <w:basedOn w:val="TableNormal"/>
+    <w:uiPriority w:val="39"/>
+    <w:rsid w:val="00FC64F2"/>
+    <w:pPr>
+      <w:spacing w:line="240" w:lineRule="auto"/>
+    </w:pPr>
+    <w:tblPr>
+      <w:tblBorders>
+        <w:top w:val="single" w:sz="4" w:space="0" w:color="auto"/>
+        <w:left w:val="single" w:sz="4" w:space="0" w:color="auto"/>
+        <w:bottom w:val="single" w:sz="4" w:space="0" w:color="auto"/>
+        <w:right w:val="single" w:sz="4" w:space="0" w:color="auto"/>
+        <w:insideH w:val="single" w:sz="4" w:space="0" w:color="auto"/>
+        <w:insideV w:val="single" w:sz="4" w:space="0" w:color="auto"/>
+      </w:tblBorders>
+    </w:tblPr>
+  </w:style>
 </w:styles>
 </file>
 
